--- a/doc/2、Service.docx
+++ b/doc/2、Service.docx
@@ -156,7 +156,6 @@
         <w:pStyle w:val="a5"/>
         <w:ind w:left="780" w:firstLineChars="0" w:firstLine="0"/>
         <w:rPr>
-          <w:rFonts w:hint="eastAsia"/>
           <w:sz w:val="24"/>
           <w:szCs w:val="24"/>
         </w:rPr>
@@ -301,7 +300,6 @@
         <w:pStyle w:val="a5"/>
         <w:ind w:left="780" w:firstLineChars="0" w:firstLine="0"/>
         <w:rPr>
-          <w:rFonts w:hint="eastAsia"/>
           <w:sz w:val="24"/>
           <w:szCs w:val="24"/>
         </w:rPr>
@@ -1464,20 +1462,129 @@
         </w:rPr>
         <w:t>只会在该组件与其绑定时运行。一旦该服务与所有客户端之间的绑定全部取消，系统便会销毁它。</w:t>
       </w:r>
-      <w:bookmarkStart w:id="0" w:name="_GoBack"/>
-      <w:bookmarkEnd w:id="0"/>
     </w:p>
     <w:p>
       <w:pPr>
         <w:pStyle w:val="a5"/>
         <w:ind w:left="360" w:firstLineChars="0" w:firstLine="0"/>
         <w:rPr>
-          <w:i/>
-          <w:color w:val="FF0000"/>
-          <w:sz w:val="24"/>
-          <w:szCs w:val="24"/>
-        </w:rPr>
-      </w:pPr>
+          <w:rFonts w:hint="eastAsia"/>
+          <w:i/>
+          <w:color w:val="FF0000"/>
+          <w:sz w:val="24"/>
+          <w:szCs w:val="24"/>
+        </w:rPr>
+      </w:pPr>
+    </w:p>
+    <w:p>
+      <w:pPr>
+        <w:pStyle w:val="a5"/>
+        <w:ind w:left="360" w:firstLineChars="0" w:firstLine="0"/>
+        <w:rPr>
+          <w:i/>
+          <w:color w:val="FF0000"/>
+          <w:sz w:val="24"/>
+          <w:szCs w:val="24"/>
+        </w:rPr>
+      </w:pPr>
+      <w:r>
+        <w:rPr>
+          <w:rFonts w:hint="eastAsia"/>
+          <w:i/>
+          <w:color w:val="FF0000"/>
+          <w:sz w:val="24"/>
+          <w:szCs w:val="24"/>
+        </w:rPr>
+        <w:t>如果通过</w:t>
+      </w:r>
+      <w:proofErr w:type="spellStart"/>
+      <w:r>
+        <w:rPr>
+          <w:rFonts w:hint="eastAsia"/>
+          <w:i/>
+          <w:color w:val="FF0000"/>
+          <w:sz w:val="24"/>
+          <w:szCs w:val="24"/>
+        </w:rPr>
+        <w:t>startService</w:t>
+      </w:r>
+      <w:proofErr w:type="spellEnd"/>
+      <w:r>
+        <w:rPr>
+          <w:rFonts w:hint="eastAsia"/>
+          <w:i/>
+          <w:color w:val="FF0000"/>
+          <w:sz w:val="24"/>
+          <w:szCs w:val="24"/>
+        </w:rPr>
+        <w:t>启动服务并且有组件绑定了服务或者绑定后调用了</w:t>
+      </w:r>
+      <w:proofErr w:type="spellStart"/>
+      <w:r>
+        <w:rPr>
+          <w:rFonts w:hint="eastAsia"/>
+          <w:i/>
+          <w:color w:val="FF0000"/>
+          <w:sz w:val="24"/>
+          <w:szCs w:val="24"/>
+        </w:rPr>
+        <w:t>startService</w:t>
+      </w:r>
+      <w:proofErr w:type="spellEnd"/>
+      <w:r>
+        <w:rPr>
+          <w:rFonts w:hint="eastAsia"/>
+          <w:i/>
+          <w:color w:val="FF0000"/>
+          <w:sz w:val="24"/>
+          <w:szCs w:val="24"/>
+        </w:rPr>
+        <w:t>，只有所有组件取消绑定后</w:t>
+      </w:r>
+      <w:proofErr w:type="spellStart"/>
+      <w:r>
+        <w:rPr>
+          <w:rFonts w:hint="eastAsia"/>
+          <w:i/>
+          <w:color w:val="FF0000"/>
+          <w:sz w:val="24"/>
+          <w:szCs w:val="24"/>
+        </w:rPr>
+        <w:t>stopService</w:t>
+      </w:r>
+      <w:proofErr w:type="spellEnd"/>
+      <w:r>
+        <w:rPr>
+          <w:rFonts w:hint="eastAsia"/>
+          <w:i/>
+          <w:color w:val="FF0000"/>
+          <w:sz w:val="24"/>
+          <w:szCs w:val="24"/>
+        </w:rPr>
+        <w:t>或者调用</w:t>
+      </w:r>
+      <w:proofErr w:type="spellStart"/>
+      <w:r>
+        <w:rPr>
+          <w:rFonts w:hint="eastAsia"/>
+          <w:i/>
+          <w:color w:val="FF0000"/>
+          <w:sz w:val="24"/>
+          <w:szCs w:val="24"/>
+        </w:rPr>
+        <w:t>stopService</w:t>
+      </w:r>
+      <w:proofErr w:type="spellEnd"/>
+      <w:r>
+        <w:rPr>
+          <w:rFonts w:hint="eastAsia"/>
+          <w:i/>
+          <w:color w:val="FF0000"/>
+          <w:sz w:val="24"/>
+          <w:szCs w:val="24"/>
+        </w:rPr>
+        <w:t>后所有组件取消绑定才会停止服务。</w:t>
+      </w:r>
     </w:p>
     <w:p>
       <w:pPr>
@@ -2666,6 +2773,7 @@
         <w:pStyle w:val="a5"/>
         <w:ind w:left="360" w:firstLineChars="0" w:firstLine="0"/>
         <w:rPr>
+          <w:rFonts w:hint="eastAsia"/>
           <w:color w:val="000000" w:themeColor="text1"/>
           <w:sz w:val="24"/>
           <w:szCs w:val="24"/>
@@ -2791,6 +2899,201 @@
           <w:szCs w:val="24"/>
         </w:rPr>
         <w:t>均依次传递。这适用于主动执行应该立即恢复的作业（例如下载文件）的服务。</w:t>
+      </w:r>
+    </w:p>
+    <w:p>
+      <w:pPr>
+        <w:pStyle w:val="a5"/>
+        <w:ind w:left="360" w:firstLineChars="0" w:firstLine="0"/>
+        <w:rPr>
+          <w:rFonts w:hint="eastAsia"/>
+          <w:color w:val="000000" w:themeColor="text1"/>
+          <w:sz w:val="24"/>
+          <w:szCs w:val="24"/>
+        </w:rPr>
+      </w:pPr>
+    </w:p>
+    <w:p>
+      <w:pPr>
+        <w:pStyle w:val="a5"/>
+        <w:numPr>
+          <w:ilvl w:val="0"/>
+          <w:numId w:val="1"/>
+        </w:numPr>
+        <w:ind w:firstLineChars="0"/>
+        <w:rPr>
+          <w:rFonts w:hint="eastAsia"/>
+          <w:color w:val="000000" w:themeColor="text1"/>
+          <w:sz w:val="28"/>
+          <w:szCs w:val="28"/>
+        </w:rPr>
+      </w:pPr>
+      <w:r>
+        <w:rPr>
+          <w:rFonts w:hint="eastAsia"/>
+          <w:color w:val="000000" w:themeColor="text1"/>
+          <w:sz w:val="28"/>
+          <w:szCs w:val="28"/>
+        </w:rPr>
+        <w:t>绑定服务</w:t>
+      </w:r>
+    </w:p>
+    <w:p>
+      <w:pPr>
+        <w:ind w:firstLineChars="175" w:firstLine="420"/>
+        <w:rPr>
+          <w:color w:val="000000" w:themeColor="text1"/>
+          <w:sz w:val="24"/>
+          <w:szCs w:val="24"/>
+        </w:rPr>
+      </w:pPr>
+      <w:bookmarkStart w:id="0" w:name="_GoBack"/>
+      <w:bookmarkEnd w:id="0"/>
+      <w:proofErr w:type="spellStart"/>
+      <w:proofErr w:type="gramStart"/>
+      <w:r>
+        <w:rPr>
+          <w:color w:val="000000" w:themeColor="text1"/>
+          <w:sz w:val="24"/>
+          <w:szCs w:val="24"/>
+        </w:rPr>
+        <w:t>onServiceDisconnected</w:t>
+      </w:r>
+      <w:proofErr w:type="spellEnd"/>
+      <w:r>
+        <w:rPr>
+          <w:color w:val="000000" w:themeColor="text1"/>
+          <w:sz w:val="24"/>
+          <w:szCs w:val="24"/>
+        </w:rPr>
+        <w:t>()</w:t>
+      </w:r>
+      <w:proofErr w:type="gramEnd"/>
+    </w:p>
+    <w:p>
+      <w:pPr>
+        <w:pStyle w:val="a5"/>
+        <w:ind w:left="360" w:firstLineChars="0" w:firstLine="0"/>
+        <w:rPr>
+          <w:rFonts w:hint="eastAsia"/>
+          <w:color w:val="000000" w:themeColor="text1"/>
+          <w:sz w:val="24"/>
+          <w:szCs w:val="24"/>
+        </w:rPr>
+      </w:pPr>
+      <w:r>
+        <w:rPr>
+          <w:rFonts w:hint="eastAsia"/>
+          <w:color w:val="000000" w:themeColor="text1"/>
+          <w:sz w:val="24"/>
+          <w:szCs w:val="24"/>
+        </w:rPr>
+        <w:t xml:space="preserve">Android </w:t>
+      </w:r>
+      <w:r>
+        <w:rPr>
+          <w:rFonts w:hint="eastAsia"/>
+          <w:color w:val="000000" w:themeColor="text1"/>
+          <w:sz w:val="24"/>
+          <w:szCs w:val="24"/>
+        </w:rPr>
+        <w:t>系统会在与服务的连接意外中断时（例如当服务崩溃或被终止时）</w:t>
+      </w:r>
+      <w:r>
+        <w:rPr>
+          <w:rFonts w:hint="eastAsia"/>
+          <w:color w:val="000000" w:themeColor="text1"/>
+          <w:sz w:val="24"/>
+          <w:szCs w:val="24"/>
+        </w:rPr>
+        <w:lastRenderedPageBreak/>
+        <w:t>调用该方法。当客户端取消绑定时，系统“不会”调用该方法。</w:t>
+      </w:r>
+    </w:p>
+    <w:p>
+      <w:pPr>
+        <w:pStyle w:val="a5"/>
+        <w:ind w:left="360" w:firstLineChars="0" w:firstLine="0"/>
+        <w:rPr>
+          <w:rFonts w:hint="eastAsia"/>
+          <w:color w:val="000000" w:themeColor="text1"/>
+          <w:sz w:val="24"/>
+          <w:szCs w:val="24"/>
+        </w:rPr>
+      </w:pPr>
+    </w:p>
+    <w:p>
+      <w:pPr>
+        <w:pStyle w:val="a5"/>
+        <w:ind w:left="360" w:firstLineChars="0" w:firstLine="0"/>
+        <w:rPr>
+          <w:color w:val="000000" w:themeColor="text1"/>
+          <w:sz w:val="24"/>
+          <w:szCs w:val="24"/>
+        </w:rPr>
+      </w:pPr>
+      <w:r>
+        <w:rPr>
+          <w:rFonts w:hint="eastAsia"/>
+          <w:color w:val="000000" w:themeColor="text1"/>
+          <w:sz w:val="24"/>
+          <w:szCs w:val="24"/>
+        </w:rPr>
+        <w:t>只有</w:t>
+      </w:r>
+      <w:r>
+        <w:rPr>
+          <w:rFonts w:hint="eastAsia"/>
+          <w:color w:val="000000" w:themeColor="text1"/>
+          <w:sz w:val="24"/>
+          <w:szCs w:val="24"/>
+        </w:rPr>
+        <w:t xml:space="preserve"> Activity</w:t>
+      </w:r>
+      <w:r>
+        <w:rPr>
+          <w:rFonts w:hint="eastAsia"/>
+          <w:color w:val="000000" w:themeColor="text1"/>
+          <w:sz w:val="24"/>
+          <w:szCs w:val="24"/>
+        </w:rPr>
+        <w:t>、服务和内容提供程序可以绑定到服务</w:t>
+      </w:r>
+      <w:r>
+        <w:rPr>
+          <w:rFonts w:hint="eastAsia"/>
+          <w:color w:val="000000" w:themeColor="text1"/>
+          <w:sz w:val="24"/>
+          <w:szCs w:val="24"/>
+        </w:rPr>
+        <w:t xml:space="preserve"> </w:t>
+      </w:r>
+      <w:r>
+        <w:rPr>
+          <w:rFonts w:hint="eastAsia"/>
+          <w:color w:val="000000" w:themeColor="text1"/>
+          <w:sz w:val="24"/>
+          <w:szCs w:val="24"/>
+        </w:rPr>
+        <w:t>—</w:t>
+      </w:r>
+      <w:r>
+        <w:rPr>
+          <w:rFonts w:hint="eastAsia"/>
+          <w:color w:val="000000" w:themeColor="text1"/>
+          <w:sz w:val="24"/>
+          <w:szCs w:val="24"/>
+        </w:rPr>
+        <w:t xml:space="preserve"> </w:t>
+      </w:r>
+      <w:r>
+        <w:rPr>
+          <w:rFonts w:hint="eastAsia"/>
+          <w:color w:val="000000" w:themeColor="text1"/>
+          <w:sz w:val="24"/>
+          <w:szCs w:val="24"/>
+        </w:rPr>
+        <w:t>您无法从广播接收器绑定到服务。</w:t>
       </w:r>
     </w:p>
     <w:sectPr>
